--- a/ASP.Net Core Topics.docx
+++ b/ASP.Net Core Topics.docx
@@ -5,7 +5,7 @@
     <w:p>
       <w:pPr>
         <w:rPr>
-          <w:rFonts w:ascii="Verdana" w:hAnsi="Verdana" w:cstheme="majorBidi" w:hint="cs"/>
+          <w:rFonts w:ascii="Verdana" w:hAnsi="Verdana" w:cstheme="majorBidi"/>
           <w:sz w:val="32"/>
           <w:szCs w:val="32"/>
           <w:rtl/>
@@ -148,18 +148,6 @@
     <w:p>
       <w:pPr>
         <w:spacing w:before="100" w:beforeAutospacing="1" w:after="100" w:afterAutospacing="1" w:line="240" w:lineRule="auto"/>
-        <w:ind w:left="720"/>
-        <w:rPr>
-          <w:rFonts w:ascii="Verdana" w:eastAsia="Times New Roman" w:hAnsi="Verdana" w:cs="Times New Roman"/>
-          <w:sz w:val="32"/>
-          <w:szCs w:val="32"/>
-          <w:lang w:val="en-GB" w:eastAsia="en-GB"/>
-        </w:rPr>
-      </w:pPr>
-    </w:p>
-    <w:p>
-      <w:pPr>
-        <w:spacing w:before="100" w:beforeAutospacing="1" w:after="100" w:afterAutospacing="1" w:line="240" w:lineRule="auto"/>
         <w:outlineLvl w:val="2"/>
         <w:rPr>
           <w:rFonts w:ascii="Verdana" w:eastAsia="Times New Roman" w:hAnsi="Verdana" w:cs="Times New Roman"/>
@@ -756,7 +744,6 @@
           <w:highlight w:val="yellow"/>
           <w:lang w:val="en-GB" w:eastAsia="en-GB"/>
         </w:rPr>
-        <w:lastRenderedPageBreak/>
         <w:t>External Links</w:t>
       </w:r>
     </w:p>
@@ -783,6 +770,7 @@
           <w:highlight w:val="yellow"/>
           <w:lang w:val="en-GB" w:eastAsia="en-GB"/>
         </w:rPr>
+        <w:lastRenderedPageBreak/>
         <w:t>Integration with Routing (Route)</w:t>
       </w:r>
     </w:p>
@@ -925,18 +913,6 @@
     <w:p>
       <w:pPr>
         <w:spacing w:before="100" w:beforeAutospacing="1" w:after="100" w:afterAutospacing="1" w:line="240" w:lineRule="auto"/>
-        <w:ind w:left="720"/>
-        <w:rPr>
-          <w:rFonts w:ascii="Verdana" w:eastAsia="Times New Roman" w:hAnsi="Verdana" w:cs="Times New Roman"/>
-          <w:sz w:val="32"/>
-          <w:szCs w:val="32"/>
-          <w:lang w:val="en-GB" w:eastAsia="en-GB"/>
-        </w:rPr>
-      </w:pPr>
-    </w:p>
-    <w:p>
-      <w:pPr>
-        <w:spacing w:before="100" w:beforeAutospacing="1" w:after="100" w:afterAutospacing="1" w:line="240" w:lineRule="auto"/>
         <w:outlineLvl w:val="2"/>
         <w:rPr>
           <w:rFonts w:ascii="Verdana" w:eastAsia="Times New Roman" w:hAnsi="Verdana" w:cs="Times New Roman"/>
@@ -1360,7 +1336,6 @@
           <w:lang w:val="en-GB" w:eastAsia="en-GB"/>
         </w:rPr>
       </w:pPr>
-      <w:bookmarkStart w:id="0" w:name="_GoBack"/>
       <w:r>
         <w:rPr>
           <w:rFonts w:ascii="Verdana" w:eastAsia="Times New Roman" w:hAnsi="Verdana" w:cs="Times New Roman"/>
@@ -1370,7 +1345,6 @@
         </w:rPr>
         <w:t>Custom Validation Attributes</w:t>
       </w:r>
-      <w:bookmarkEnd w:id="0"/>
     </w:p>
     <w:p>
       <w:pPr>
@@ -1470,18 +1444,8 @@
         </w:rPr>
         <w:t>Solution Structure Best Practices</w:t>
       </w:r>
-    </w:p>
-    <w:p>
-      <w:pPr>
-        <w:spacing w:before="100" w:beforeAutospacing="1" w:after="100" w:afterAutospacing="1" w:line="240" w:lineRule="auto"/>
-        <w:ind w:left="720"/>
-        <w:rPr>
-          <w:rFonts w:ascii="Verdana" w:eastAsia="Times New Roman" w:hAnsi="Verdana" w:cs="Times New Roman"/>
-          <w:sz w:val="32"/>
-          <w:szCs w:val="32"/>
-          <w:lang w:val="en-GB" w:eastAsia="en-GB"/>
-        </w:rPr>
-      </w:pPr>
+      <w:bookmarkStart w:id="0" w:name="_GoBack"/>
+      <w:bookmarkEnd w:id="0"/>
     </w:p>
     <w:p>
       <w:pPr>
@@ -1505,140 +1469,104 @@
           <w:szCs w:val="32"/>
           <w:lang w:val="en-GB" w:eastAsia="en-GB"/>
         </w:rPr>
-        <w:t>Routing in ASP.NET Core MVC</w:t>
-      </w:r>
-    </w:p>
-    <w:p>
-      <w:pPr>
-        <w:numPr>
-          <w:ilvl w:val="0"/>
-          <w:numId w:val="9"/>
-        </w:numPr>
-        <w:spacing w:before="100" w:beforeAutospacing="1" w:after="100" w:afterAutospacing="1" w:line="240" w:lineRule="auto"/>
-        <w:rPr>
-          <w:rFonts w:ascii="Verdana" w:eastAsia="Times New Roman" w:hAnsi="Verdana" w:cs="Times New Roman"/>
-          <w:sz w:val="32"/>
-          <w:szCs w:val="32"/>
-          <w:lang w:val="en-GB" w:eastAsia="en-GB"/>
-        </w:rPr>
-      </w:pPr>
-      <w:r>
-        <w:rPr>
-          <w:rFonts w:ascii="Verdana" w:eastAsia="Times New Roman" w:hAnsi="Verdana" w:cs="Times New Roman"/>
-          <w:sz w:val="32"/>
-          <w:szCs w:val="32"/>
-          <w:lang w:val="en-GB" w:eastAsia="en-GB"/>
-        </w:rPr>
-        <w:t>Default Routing</w:t>
-      </w:r>
-    </w:p>
-    <w:p>
-      <w:pPr>
-        <w:numPr>
-          <w:ilvl w:val="0"/>
-          <w:numId w:val="9"/>
-        </w:numPr>
-        <w:spacing w:before="100" w:beforeAutospacing="1" w:after="100" w:afterAutospacing="1" w:line="240" w:lineRule="auto"/>
-        <w:rPr>
-          <w:rFonts w:ascii="Verdana" w:eastAsia="Times New Roman" w:hAnsi="Verdana" w:cs="Times New Roman"/>
-          <w:sz w:val="32"/>
-          <w:szCs w:val="32"/>
-          <w:lang w:val="en-GB" w:eastAsia="en-GB"/>
-        </w:rPr>
-      </w:pPr>
-      <w:r>
-        <w:rPr>
-          <w:rFonts w:ascii="Verdana" w:eastAsia="Times New Roman" w:hAnsi="Verdana" w:cs="Times New Roman"/>
-          <w:sz w:val="32"/>
-          <w:szCs w:val="32"/>
-          <w:lang w:val="en-GB" w:eastAsia="en-GB"/>
-        </w:rPr>
-        <w:t>Changing Route Patterns</w:t>
-      </w:r>
-    </w:p>
-    <w:p>
-      <w:pPr>
-        <w:numPr>
-          <w:ilvl w:val="0"/>
-          <w:numId w:val="9"/>
-        </w:numPr>
-        <w:spacing w:before="100" w:beforeAutospacing="1" w:after="100" w:afterAutospacing="1" w:line="240" w:lineRule="auto"/>
-        <w:rPr>
-          <w:rFonts w:ascii="Verdana" w:eastAsia="Times New Roman" w:hAnsi="Verdana" w:cs="Times New Roman"/>
-          <w:sz w:val="32"/>
-          <w:szCs w:val="32"/>
-          <w:lang w:val="en-GB" w:eastAsia="en-GB"/>
-        </w:rPr>
-      </w:pPr>
-      <w:r>
-        <w:rPr>
-          <w:rFonts w:ascii="Verdana" w:eastAsia="Times New Roman" w:hAnsi="Verdana" w:cs="Times New Roman"/>
-          <w:sz w:val="32"/>
-          <w:szCs w:val="32"/>
-          <w:lang w:val="en-GB" w:eastAsia="en-GB"/>
-        </w:rPr>
-        <w:t>Static Segments</w:t>
-      </w:r>
-    </w:p>
-    <w:p>
-      <w:pPr>
-        <w:numPr>
-          <w:ilvl w:val="0"/>
-          <w:numId w:val="9"/>
-        </w:numPr>
-        <w:spacing w:before="100" w:beforeAutospacing="1" w:after="100" w:afterAutospacing="1" w:line="240" w:lineRule="auto"/>
-        <w:rPr>
-          <w:rFonts w:ascii="Verdana" w:eastAsia="Times New Roman" w:hAnsi="Verdana" w:cs="Times New Roman"/>
-          <w:sz w:val="32"/>
-          <w:szCs w:val="32"/>
-          <w:lang w:val="en-GB" w:eastAsia="en-GB"/>
-        </w:rPr>
-      </w:pPr>
-      <w:r>
-        <w:rPr>
-          <w:rFonts w:ascii="Verdana" w:eastAsia="Times New Roman" w:hAnsi="Verdana" w:cs="Times New Roman"/>
-          <w:sz w:val="32"/>
-          <w:szCs w:val="32"/>
-          <w:lang w:val="en-GB" w:eastAsia="en-GB"/>
-        </w:rPr>
-        <w:lastRenderedPageBreak/>
-        <w:t>Attribute Routing</w:t>
-      </w:r>
-    </w:p>
-    <w:p>
-      <w:pPr>
-        <w:numPr>
-          <w:ilvl w:val="0"/>
-          <w:numId w:val="9"/>
-        </w:numPr>
-        <w:spacing w:before="100" w:beforeAutospacing="1" w:after="100" w:afterAutospacing="1" w:line="240" w:lineRule="auto"/>
-        <w:rPr>
-          <w:rFonts w:ascii="Verdana" w:eastAsia="Times New Roman" w:hAnsi="Verdana" w:cs="Times New Roman"/>
-          <w:sz w:val="32"/>
-          <w:szCs w:val="32"/>
-          <w:lang w:val="en-GB" w:eastAsia="en-GB"/>
-        </w:rPr>
-      </w:pPr>
-      <w:r>
-        <w:rPr>
-          <w:rFonts w:ascii="Verdana" w:eastAsia="Times New Roman" w:hAnsi="Verdana" w:cs="Times New Roman"/>
-          <w:sz w:val="32"/>
-          <w:szCs w:val="32"/>
-          <w:lang w:val="en-GB" w:eastAsia="en-GB"/>
-        </w:rPr>
-        <w:t>Route Constraints</w:t>
-      </w:r>
-    </w:p>
-    <w:p>
-      <w:pPr>
-        <w:spacing w:before="100" w:beforeAutospacing="1" w:after="100" w:afterAutospacing="1" w:line="240" w:lineRule="auto"/>
-        <w:rPr>
-          <w:rFonts w:ascii="Verdana" w:eastAsia="Times New Roman" w:hAnsi="Verdana" w:cs="Times New Roman"/>
-          <w:sz w:val="32"/>
-          <w:szCs w:val="32"/>
-          <w:lang w:val="en-GB" w:eastAsia="en-GB"/>
-        </w:rPr>
-      </w:pPr>
+        <w:t>Entity Framework Core (EF Core) in MVC</w:t>
+      </w:r>
+    </w:p>
+    <w:p>
+      <w:pPr>
+        <w:numPr>
+          <w:ilvl w:val="0"/>
+          <w:numId w:val="11"/>
+        </w:numPr>
+        <w:spacing w:before="100" w:beforeAutospacing="1" w:after="100" w:afterAutospacing="1" w:line="240" w:lineRule="auto"/>
+        <w:rPr>
+          <w:rFonts w:ascii="Verdana" w:eastAsia="Times New Roman" w:hAnsi="Verdana" w:cs="Times New Roman"/>
+          <w:sz w:val="32"/>
+          <w:szCs w:val="32"/>
+          <w:lang w:val="en-GB" w:eastAsia="en-GB"/>
+        </w:rPr>
+      </w:pPr>
+      <w:r>
+        <w:rPr>
+          <w:rFonts w:ascii="Verdana" w:eastAsia="Times New Roman" w:hAnsi="Verdana" w:cs="Times New Roman"/>
+          <w:sz w:val="32"/>
+          <w:szCs w:val="32"/>
+          <w:lang w:val="en-GB" w:eastAsia="en-GB"/>
+        </w:rPr>
+        <w:t>Database Context Configuration (AppSettings &amp; DI)</w:t>
+      </w:r>
+    </w:p>
+    <w:p>
+      <w:pPr>
+        <w:numPr>
+          <w:ilvl w:val="0"/>
+          <w:numId w:val="11"/>
+        </w:numPr>
+        <w:spacing w:before="100" w:beforeAutospacing="1" w:after="100" w:afterAutospacing="1" w:line="240" w:lineRule="auto"/>
+        <w:rPr>
+          <w:rFonts w:ascii="Verdana" w:eastAsia="Times New Roman" w:hAnsi="Verdana" w:cs="Times New Roman"/>
+          <w:sz w:val="32"/>
+          <w:szCs w:val="32"/>
+          <w:lang w:val="en-GB" w:eastAsia="en-GB"/>
+        </w:rPr>
+      </w:pPr>
+      <w:r>
+        <w:rPr>
+          <w:rFonts w:ascii="Verdana" w:eastAsia="Times New Roman" w:hAnsi="Verdana" w:cs="Times New Roman"/>
+          <w:sz w:val="32"/>
+          <w:szCs w:val="32"/>
+          <w:lang w:val="en-GB" w:eastAsia="en-GB"/>
+        </w:rPr>
+        <w:t>EF Loading Mechanisms (Eager, Lazy, Explicit)</w:t>
+      </w:r>
+    </w:p>
+    <w:p>
+      <w:pPr>
+        <w:numPr>
+          <w:ilvl w:val="0"/>
+          <w:numId w:val="11"/>
+        </w:numPr>
+        <w:spacing w:before="100" w:beforeAutospacing="1" w:after="100" w:afterAutospacing="1" w:line="240" w:lineRule="auto"/>
+        <w:rPr>
+          <w:rFonts w:ascii="Verdana" w:eastAsia="Times New Roman" w:hAnsi="Verdana" w:cs="Times New Roman"/>
+          <w:sz w:val="32"/>
+          <w:szCs w:val="32"/>
+          <w:lang w:val="en-GB" w:eastAsia="en-GB"/>
+        </w:rPr>
+      </w:pPr>
+      <w:r>
+        <w:rPr>
+          <w:rFonts w:ascii="Verdana" w:eastAsia="Times New Roman" w:hAnsi="Verdana" w:cs="Times New Roman"/>
+          <w:sz w:val="32"/>
+          <w:szCs w:val="32"/>
+          <w:lang w:val="en-GB" w:eastAsia="en-GB"/>
+        </w:rPr>
+        <w:t>Migrations &amp; Database Updates</w:t>
+      </w:r>
+    </w:p>
+    <w:p>
+      <w:pPr>
+        <w:numPr>
+          <w:ilvl w:val="0"/>
+          <w:numId w:val="11"/>
+        </w:numPr>
+        <w:spacing w:before="100" w:beforeAutospacing="1" w:after="100" w:afterAutospacing="1" w:line="240" w:lineRule="auto"/>
+        <w:rPr>
+          <w:rFonts w:ascii="Verdana" w:eastAsia="Times New Roman" w:hAnsi="Verdana" w:cs="Times New Roman"/>
+          <w:sz w:val="32"/>
+          <w:szCs w:val="32"/>
+          <w:lang w:val="en-GB" w:eastAsia="en-GB"/>
+        </w:rPr>
+      </w:pPr>
+      <w:r>
+        <w:rPr>
+          <w:rFonts w:ascii="Verdana" w:eastAsia="Times New Roman" w:hAnsi="Verdana" w:cs="Times New Roman"/>
+          <w:sz w:val="32"/>
+          <w:szCs w:val="32"/>
+          <w:lang w:val="en-GB" w:eastAsia="en-GB"/>
+        </w:rPr>
+        <w:t>Repository Pattern with EF Core</w:t>
+      </w:r>
     </w:p>
     <w:p>
       <w:pPr>
@@ -1662,104 +1590,93 @@
           <w:szCs w:val="32"/>
           <w:lang w:val="en-GB" w:eastAsia="en-GB"/>
         </w:rPr>
-        <w:t>Entity Framework Core (EF Core) in MVC</w:t>
-      </w:r>
-    </w:p>
-    <w:p>
-      <w:pPr>
-        <w:numPr>
-          <w:ilvl w:val="0"/>
-          <w:numId w:val="11"/>
-        </w:numPr>
-        <w:spacing w:before="100" w:beforeAutospacing="1" w:after="100" w:afterAutospacing="1" w:line="240" w:lineRule="auto"/>
-        <w:rPr>
-          <w:rFonts w:ascii="Verdana" w:eastAsia="Times New Roman" w:hAnsi="Verdana" w:cs="Times New Roman"/>
-          <w:sz w:val="32"/>
-          <w:szCs w:val="32"/>
-          <w:lang w:val="en-GB" w:eastAsia="en-GB"/>
-        </w:rPr>
-      </w:pPr>
-      <w:r>
-        <w:rPr>
-          <w:rFonts w:ascii="Verdana" w:eastAsia="Times New Roman" w:hAnsi="Verdana" w:cs="Times New Roman"/>
-          <w:sz w:val="32"/>
-          <w:szCs w:val="32"/>
-          <w:lang w:val="en-GB" w:eastAsia="en-GB"/>
-        </w:rPr>
-        <w:t>Database Context Configuration (AppSettings &amp; DI)</w:t>
-      </w:r>
-    </w:p>
-    <w:p>
-      <w:pPr>
-        <w:numPr>
-          <w:ilvl w:val="0"/>
-          <w:numId w:val="11"/>
-        </w:numPr>
-        <w:spacing w:before="100" w:beforeAutospacing="1" w:after="100" w:afterAutospacing="1" w:line="240" w:lineRule="auto"/>
-        <w:rPr>
-          <w:rFonts w:ascii="Verdana" w:eastAsia="Times New Roman" w:hAnsi="Verdana" w:cs="Times New Roman"/>
-          <w:sz w:val="32"/>
-          <w:szCs w:val="32"/>
-          <w:lang w:val="en-GB" w:eastAsia="en-GB"/>
-        </w:rPr>
-      </w:pPr>
-      <w:r>
-        <w:rPr>
-          <w:rFonts w:ascii="Verdana" w:eastAsia="Times New Roman" w:hAnsi="Verdana" w:cs="Times New Roman"/>
-          <w:sz w:val="32"/>
-          <w:szCs w:val="32"/>
-          <w:lang w:val="en-GB" w:eastAsia="en-GB"/>
-        </w:rPr>
-        <w:t>EF Loading Mechanisms (Eager, Lazy, Explicit)</w:t>
-      </w:r>
-    </w:p>
-    <w:p>
-      <w:pPr>
-        <w:numPr>
-          <w:ilvl w:val="0"/>
-          <w:numId w:val="11"/>
-        </w:numPr>
-        <w:spacing w:before="100" w:beforeAutospacing="1" w:after="100" w:afterAutospacing="1" w:line="240" w:lineRule="auto"/>
-        <w:rPr>
-          <w:rFonts w:ascii="Verdana" w:eastAsia="Times New Roman" w:hAnsi="Verdana" w:cs="Times New Roman"/>
-          <w:sz w:val="32"/>
-          <w:szCs w:val="32"/>
-          <w:lang w:val="en-GB" w:eastAsia="en-GB"/>
-        </w:rPr>
-      </w:pPr>
-      <w:r>
-        <w:rPr>
-          <w:rFonts w:ascii="Verdana" w:eastAsia="Times New Roman" w:hAnsi="Verdana" w:cs="Times New Roman"/>
-          <w:sz w:val="32"/>
-          <w:szCs w:val="32"/>
-          <w:lang w:val="en-GB" w:eastAsia="en-GB"/>
-        </w:rPr>
-        <w:t>Migrations &amp; Database Updates</w:t>
-      </w:r>
-    </w:p>
-    <w:p>
-      <w:pPr>
-        <w:numPr>
-          <w:ilvl w:val="0"/>
-          <w:numId w:val="11"/>
-        </w:numPr>
-        <w:spacing w:before="100" w:beforeAutospacing="1" w:after="100" w:afterAutospacing="1" w:line="240" w:lineRule="auto"/>
-        <w:rPr>
-          <w:rFonts w:ascii="Verdana" w:eastAsia="Times New Roman" w:hAnsi="Verdana" w:cs="Times New Roman"/>
-          <w:sz w:val="32"/>
-          <w:szCs w:val="32"/>
-          <w:lang w:val="en-GB" w:eastAsia="en-GB"/>
-        </w:rPr>
-      </w:pPr>
-      <w:r>
-        <w:rPr>
-          <w:rFonts w:ascii="Verdana" w:eastAsia="Times New Roman" w:hAnsi="Verdana" w:cs="Times New Roman"/>
-          <w:sz w:val="32"/>
-          <w:szCs w:val="32"/>
-          <w:lang w:val="en-GB" w:eastAsia="en-GB"/>
-        </w:rPr>
-        <w:t>Repository Pattern with EF Core</w:t>
-      </w:r>
+        <w:t>Services &amp; Dependency Injection</w:t>
+      </w:r>
+    </w:p>
+    <w:p>
+      <w:pPr>
+        <w:numPr>
+          <w:ilvl w:val="0"/>
+          <w:numId w:val="12"/>
+        </w:numPr>
+        <w:spacing w:before="100" w:beforeAutospacing="1" w:after="100" w:afterAutospacing="1" w:line="240" w:lineRule="auto"/>
+        <w:rPr>
+          <w:rFonts w:ascii="Verdana" w:eastAsia="Times New Roman" w:hAnsi="Verdana" w:cs="Times New Roman"/>
+          <w:sz w:val="32"/>
+          <w:szCs w:val="32"/>
+          <w:lang w:val="en-GB" w:eastAsia="en-GB"/>
+        </w:rPr>
+      </w:pPr>
+      <w:r>
+        <w:rPr>
+          <w:rFonts w:ascii="Verdana" w:eastAsia="Times New Roman" w:hAnsi="Verdana" w:cs="Times New Roman"/>
+          <w:sz w:val="32"/>
+          <w:szCs w:val="32"/>
+          <w:lang w:val="en-GB" w:eastAsia="en-GB"/>
+        </w:rPr>
+        <w:t>Configuring DI in ASP.NET Core</w:t>
+      </w:r>
+    </w:p>
+    <w:p>
+      <w:pPr>
+        <w:numPr>
+          <w:ilvl w:val="0"/>
+          <w:numId w:val="12"/>
+        </w:numPr>
+        <w:spacing w:before="100" w:beforeAutospacing="1" w:after="100" w:afterAutospacing="1" w:line="240" w:lineRule="auto"/>
+        <w:rPr>
+          <w:rFonts w:ascii="Verdana" w:eastAsia="Times New Roman" w:hAnsi="Verdana" w:cs="Times New Roman"/>
+          <w:sz w:val="32"/>
+          <w:szCs w:val="32"/>
+          <w:lang w:val="en-GB" w:eastAsia="en-GB"/>
+        </w:rPr>
+      </w:pPr>
+      <w:r>
+        <w:rPr>
+          <w:rFonts w:ascii="Verdana" w:eastAsia="Times New Roman" w:hAnsi="Verdana" w:cs="Times New Roman"/>
+          <w:sz w:val="32"/>
+          <w:szCs w:val="32"/>
+          <w:lang w:val="en-GB" w:eastAsia="en-GB"/>
+        </w:rPr>
+        <w:lastRenderedPageBreak/>
+        <w:t>Using Services in Controllers</w:t>
+      </w:r>
+    </w:p>
+    <w:p>
+      <w:pPr>
+        <w:numPr>
+          <w:ilvl w:val="0"/>
+          <w:numId w:val="12"/>
+        </w:numPr>
+        <w:spacing w:before="100" w:beforeAutospacing="1" w:after="100" w:afterAutospacing="1" w:line="240" w:lineRule="auto"/>
+        <w:rPr>
+          <w:rFonts w:ascii="Verdana" w:eastAsia="Times New Roman" w:hAnsi="Verdana" w:cs="Times New Roman"/>
+          <w:sz w:val="32"/>
+          <w:szCs w:val="32"/>
+          <w:lang w:val="en-GB" w:eastAsia="en-GB"/>
+        </w:rPr>
+      </w:pPr>
+      <w:r>
+        <w:rPr>
+          <w:rFonts w:ascii="Verdana" w:eastAsia="Times New Roman" w:hAnsi="Verdana" w:cs="Times New Roman"/>
+          <w:sz w:val="32"/>
+          <w:szCs w:val="32"/>
+          <w:lang w:val="en-GB" w:eastAsia="en-GB"/>
+        </w:rPr>
+        <w:t>Lifetime of Services (Transient, Scoped, Singleton)</w:t>
+      </w:r>
+    </w:p>
+    <w:p>
+      <w:pPr>
+        <w:spacing w:before="100" w:beforeAutospacing="1" w:after="100" w:afterAutospacing="1" w:line="240" w:lineRule="auto"/>
+        <w:ind w:left="720"/>
+        <w:rPr>
+          <w:rFonts w:ascii="Verdana" w:eastAsia="Times New Roman" w:hAnsi="Verdana" w:cs="Times New Roman"/>
+          <w:sz w:val="32"/>
+          <w:szCs w:val="32"/>
+          <w:lang w:val="en-GB" w:eastAsia="en-GB"/>
+        </w:rPr>
+      </w:pPr>
     </w:p>
     <w:p>
       <w:pPr>
@@ -1783,79 +1700,127 @@
           <w:szCs w:val="32"/>
           <w:lang w:val="en-GB" w:eastAsia="en-GB"/>
         </w:rPr>
-        <w:t>Services &amp; Dependency Injection</w:t>
-      </w:r>
-    </w:p>
-    <w:p>
-      <w:pPr>
-        <w:numPr>
-          <w:ilvl w:val="0"/>
-          <w:numId w:val="12"/>
-        </w:numPr>
-        <w:spacing w:before="100" w:beforeAutospacing="1" w:after="100" w:afterAutospacing="1" w:line="240" w:lineRule="auto"/>
-        <w:rPr>
-          <w:rFonts w:ascii="Verdana" w:eastAsia="Times New Roman" w:hAnsi="Verdana" w:cs="Times New Roman"/>
-          <w:sz w:val="32"/>
-          <w:szCs w:val="32"/>
-          <w:lang w:val="en-GB" w:eastAsia="en-GB"/>
-        </w:rPr>
-      </w:pPr>
-      <w:r>
-        <w:rPr>
-          <w:rFonts w:ascii="Verdana" w:eastAsia="Times New Roman" w:hAnsi="Verdana" w:cs="Times New Roman"/>
-          <w:sz w:val="32"/>
-          <w:szCs w:val="32"/>
-          <w:lang w:val="en-GB" w:eastAsia="en-GB"/>
-        </w:rPr>
-        <w:t>Configuring DI in ASP.NET Core</w:t>
-      </w:r>
-    </w:p>
-    <w:p>
-      <w:pPr>
-        <w:numPr>
-          <w:ilvl w:val="0"/>
-          <w:numId w:val="12"/>
-        </w:numPr>
-        <w:spacing w:before="100" w:beforeAutospacing="1" w:after="100" w:afterAutospacing="1" w:line="240" w:lineRule="auto"/>
-        <w:rPr>
-          <w:rFonts w:ascii="Verdana" w:eastAsia="Times New Roman" w:hAnsi="Verdana" w:cs="Times New Roman"/>
-          <w:sz w:val="32"/>
-          <w:szCs w:val="32"/>
-          <w:lang w:val="en-GB" w:eastAsia="en-GB"/>
-        </w:rPr>
-      </w:pPr>
-      <w:r>
-        <w:rPr>
-          <w:rFonts w:ascii="Verdana" w:eastAsia="Times New Roman" w:hAnsi="Verdana" w:cs="Times New Roman"/>
-          <w:sz w:val="32"/>
-          <w:szCs w:val="32"/>
-          <w:lang w:val="en-GB" w:eastAsia="en-GB"/>
-        </w:rPr>
-        <w:t>Using Services in Controllers</w:t>
-      </w:r>
-    </w:p>
-    <w:p>
-      <w:pPr>
-        <w:numPr>
-          <w:ilvl w:val="0"/>
-          <w:numId w:val="12"/>
-        </w:numPr>
-        <w:spacing w:before="100" w:beforeAutospacing="1" w:after="100" w:afterAutospacing="1" w:line="240" w:lineRule="auto"/>
-        <w:rPr>
-          <w:rFonts w:ascii="Verdana" w:eastAsia="Times New Roman" w:hAnsi="Verdana" w:cs="Times New Roman"/>
-          <w:sz w:val="32"/>
-          <w:szCs w:val="32"/>
-          <w:lang w:val="en-GB" w:eastAsia="en-GB"/>
-        </w:rPr>
-      </w:pPr>
-      <w:r>
-        <w:rPr>
-          <w:rFonts w:ascii="Verdana" w:eastAsia="Times New Roman" w:hAnsi="Verdana" w:cs="Times New Roman"/>
-          <w:sz w:val="32"/>
-          <w:szCs w:val="32"/>
-          <w:lang w:val="en-GB" w:eastAsia="en-GB"/>
-        </w:rPr>
-        <w:t>Lifetime of Services (Transient, Scoped, Singleton)</w:t>
+        <w:t>Routing in ASP.NET Core MVC</w:t>
+      </w:r>
+    </w:p>
+    <w:p>
+      <w:pPr>
+        <w:numPr>
+          <w:ilvl w:val="0"/>
+          <w:numId w:val="9"/>
+        </w:numPr>
+        <w:spacing w:before="100" w:beforeAutospacing="1" w:after="100" w:afterAutospacing="1" w:line="240" w:lineRule="auto"/>
+        <w:rPr>
+          <w:rFonts w:ascii="Verdana" w:eastAsia="Times New Roman" w:hAnsi="Verdana" w:cs="Times New Roman"/>
+          <w:sz w:val="32"/>
+          <w:szCs w:val="32"/>
+          <w:lang w:val="en-GB" w:eastAsia="en-GB"/>
+        </w:rPr>
+      </w:pPr>
+      <w:r>
+        <w:rPr>
+          <w:rFonts w:ascii="Verdana" w:eastAsia="Times New Roman" w:hAnsi="Verdana" w:cs="Times New Roman"/>
+          <w:sz w:val="32"/>
+          <w:szCs w:val="32"/>
+          <w:lang w:val="en-GB" w:eastAsia="en-GB"/>
+        </w:rPr>
+        <w:t>Default Routing</w:t>
+      </w:r>
+    </w:p>
+    <w:p>
+      <w:pPr>
+        <w:numPr>
+          <w:ilvl w:val="0"/>
+          <w:numId w:val="9"/>
+        </w:numPr>
+        <w:spacing w:before="100" w:beforeAutospacing="1" w:after="100" w:afterAutospacing="1" w:line="240" w:lineRule="auto"/>
+        <w:rPr>
+          <w:rFonts w:ascii="Verdana" w:eastAsia="Times New Roman" w:hAnsi="Verdana" w:cs="Times New Roman"/>
+          <w:sz w:val="32"/>
+          <w:szCs w:val="32"/>
+          <w:lang w:val="en-GB" w:eastAsia="en-GB"/>
+        </w:rPr>
+      </w:pPr>
+      <w:r>
+        <w:rPr>
+          <w:rFonts w:ascii="Verdana" w:eastAsia="Times New Roman" w:hAnsi="Verdana" w:cs="Times New Roman"/>
+          <w:sz w:val="32"/>
+          <w:szCs w:val="32"/>
+          <w:lang w:val="en-GB" w:eastAsia="en-GB"/>
+        </w:rPr>
+        <w:t>Changing Route Patterns</w:t>
+      </w:r>
+    </w:p>
+    <w:p>
+      <w:pPr>
+        <w:numPr>
+          <w:ilvl w:val="0"/>
+          <w:numId w:val="9"/>
+        </w:numPr>
+        <w:spacing w:before="100" w:beforeAutospacing="1" w:after="100" w:afterAutospacing="1" w:line="240" w:lineRule="auto"/>
+        <w:rPr>
+          <w:rFonts w:ascii="Verdana" w:eastAsia="Times New Roman" w:hAnsi="Verdana" w:cs="Times New Roman"/>
+          <w:sz w:val="32"/>
+          <w:szCs w:val="32"/>
+          <w:lang w:val="en-GB" w:eastAsia="en-GB"/>
+        </w:rPr>
+      </w:pPr>
+      <w:r>
+        <w:rPr>
+          <w:rFonts w:ascii="Verdana" w:eastAsia="Times New Roman" w:hAnsi="Verdana" w:cs="Times New Roman"/>
+          <w:sz w:val="32"/>
+          <w:szCs w:val="32"/>
+          <w:lang w:val="en-GB" w:eastAsia="en-GB"/>
+        </w:rPr>
+        <w:t>Static Segments</w:t>
+      </w:r>
+    </w:p>
+    <w:p>
+      <w:pPr>
+        <w:numPr>
+          <w:ilvl w:val="0"/>
+          <w:numId w:val="9"/>
+        </w:numPr>
+        <w:spacing w:before="100" w:beforeAutospacing="1" w:after="100" w:afterAutospacing="1" w:line="240" w:lineRule="auto"/>
+        <w:rPr>
+          <w:rFonts w:ascii="Verdana" w:eastAsia="Times New Roman" w:hAnsi="Verdana" w:cs="Times New Roman"/>
+          <w:sz w:val="32"/>
+          <w:szCs w:val="32"/>
+          <w:lang w:val="en-GB" w:eastAsia="en-GB"/>
+        </w:rPr>
+      </w:pPr>
+      <w:r>
+        <w:rPr>
+          <w:rFonts w:ascii="Verdana" w:eastAsia="Times New Roman" w:hAnsi="Verdana" w:cs="Times New Roman"/>
+          <w:sz w:val="32"/>
+          <w:szCs w:val="32"/>
+          <w:lang w:val="en-GB" w:eastAsia="en-GB"/>
+        </w:rPr>
+        <w:t>Attribute Routing</w:t>
+      </w:r>
+    </w:p>
+    <w:p>
+      <w:pPr>
+        <w:numPr>
+          <w:ilvl w:val="0"/>
+          <w:numId w:val="9"/>
+        </w:numPr>
+        <w:spacing w:before="100" w:beforeAutospacing="1" w:after="100" w:afterAutospacing="1" w:line="240" w:lineRule="auto"/>
+        <w:rPr>
+          <w:rFonts w:ascii="Verdana" w:eastAsia="Times New Roman" w:hAnsi="Verdana" w:cs="Times New Roman"/>
+          <w:sz w:val="32"/>
+          <w:szCs w:val="32"/>
+          <w:lang w:val="en-GB" w:eastAsia="en-GB"/>
+        </w:rPr>
+      </w:pPr>
+      <w:r>
+        <w:rPr>
+          <w:rFonts w:ascii="Verdana" w:eastAsia="Times New Roman" w:hAnsi="Verdana" w:cs="Times New Roman"/>
+          <w:sz w:val="32"/>
+          <w:szCs w:val="32"/>
+          <w:lang w:val="en-GB" w:eastAsia="en-GB"/>
+        </w:rPr>
+        <w:t>Route Constraints</w:t>
       </w:r>
     </w:p>
     <w:p>
@@ -2290,7 +2255,6 @@
           <w:szCs w:val="32"/>
           <w:lang w:val="en-GB" w:eastAsia="en-GB"/>
         </w:rPr>
-        <w:lastRenderedPageBreak/>
         <w:t>Bundling &amp; Minification</w:t>
       </w:r>
     </w:p>
@@ -2364,6 +2328,7 @@
           <w:szCs w:val="32"/>
           <w:lang w:val="en-GB" w:eastAsia="en-GB"/>
         </w:rPr>
+        <w:lastRenderedPageBreak/>
         <w:t>Resource Filter</w:t>
       </w:r>
     </w:p>

--- a/ASP.Net Core Topics.docx
+++ b/ASP.Net Core Topics.docx
@@ -1381,16 +1381,14 @@
           <w:rFonts w:ascii="Verdana" w:eastAsia="Times New Roman" w:hAnsi="Verdana" w:cs="Times New Roman"/>
           <w:sz w:val="32"/>
           <w:szCs w:val="32"/>
-          <w:highlight w:val="yellow"/>
-          <w:lang w:val="en-GB" w:eastAsia="en-GB"/>
-        </w:rPr>
-      </w:pPr>
-      <w:r>
-        <w:rPr>
-          <w:rFonts w:ascii="Verdana" w:eastAsia="Times New Roman" w:hAnsi="Verdana" w:cs="Times New Roman"/>
-          <w:sz w:val="32"/>
-          <w:szCs w:val="32"/>
-          <w:highlight w:val="yellow"/>
+          <w:lang w:val="en-GB" w:eastAsia="en-GB"/>
+        </w:rPr>
+      </w:pPr>
+      <w:r>
+        <w:rPr>
+          <w:rFonts w:ascii="Verdana" w:eastAsia="Times New Roman" w:hAnsi="Verdana" w:cs="Times New Roman"/>
+          <w:sz w:val="32"/>
+          <w:szCs w:val="32"/>
           <w:lang w:val="en-GB" w:eastAsia="en-GB"/>
         </w:rPr>
         <w:t>Validation Summary &amp; Error Messages</w:t>
@@ -1444,104 +1442,113 @@
         </w:rPr>
         <w:t>Solution Structure Best Practices</w:t>
       </w:r>
+    </w:p>
+    <w:p>
+      <w:pPr>
+        <w:spacing w:before="100" w:beforeAutospacing="1" w:after="100" w:afterAutospacing="1" w:line="240" w:lineRule="auto"/>
+        <w:outlineLvl w:val="2"/>
+        <w:rPr>
+          <w:rFonts w:ascii="Verdana" w:eastAsia="Times New Roman" w:hAnsi="Verdana" w:cs="Times New Roman"/>
+          <w:b/>
+          <w:bCs/>
+          <w:sz w:val="32"/>
+          <w:szCs w:val="32"/>
+          <w:lang w:val="en-GB" w:eastAsia="en-GB"/>
+        </w:rPr>
+      </w:pPr>
+      <w:r>
+        <w:rPr>
+          <w:rFonts w:ascii="Verdana" w:eastAsia="Times New Roman" w:hAnsi="Verdana" w:cs="Times New Roman"/>
+          <w:b/>
+          <w:bCs/>
+          <w:sz w:val="32"/>
+          <w:szCs w:val="32"/>
+          <w:lang w:val="en-GB" w:eastAsia="en-GB"/>
+        </w:rPr>
+        <w:t>Entity Framework Core (EF Core) in MVC</w:t>
+      </w:r>
+    </w:p>
+    <w:p>
+      <w:pPr>
+        <w:numPr>
+          <w:ilvl w:val="0"/>
+          <w:numId w:val="11"/>
+        </w:numPr>
+        <w:spacing w:before="100" w:beforeAutospacing="1" w:after="100" w:afterAutospacing="1" w:line="240" w:lineRule="auto"/>
+        <w:rPr>
+          <w:rFonts w:ascii="Verdana" w:eastAsia="Times New Roman" w:hAnsi="Verdana" w:cs="Times New Roman"/>
+          <w:sz w:val="32"/>
+          <w:szCs w:val="32"/>
+          <w:lang w:val="en-GB" w:eastAsia="en-GB"/>
+        </w:rPr>
+      </w:pPr>
+      <w:r>
+        <w:rPr>
+          <w:rFonts w:ascii="Verdana" w:eastAsia="Times New Roman" w:hAnsi="Verdana" w:cs="Times New Roman"/>
+          <w:sz w:val="32"/>
+          <w:szCs w:val="32"/>
+          <w:lang w:val="en-GB" w:eastAsia="en-GB"/>
+        </w:rPr>
+        <w:t>Database Context Configuration (AppSettings &amp; DI)</w:t>
+      </w:r>
+    </w:p>
+    <w:p>
+      <w:pPr>
+        <w:numPr>
+          <w:ilvl w:val="0"/>
+          <w:numId w:val="11"/>
+        </w:numPr>
+        <w:spacing w:before="100" w:beforeAutospacing="1" w:after="100" w:afterAutospacing="1" w:line="240" w:lineRule="auto"/>
+        <w:rPr>
+          <w:rFonts w:ascii="Verdana" w:eastAsia="Times New Roman" w:hAnsi="Verdana" w:cs="Times New Roman"/>
+          <w:sz w:val="32"/>
+          <w:szCs w:val="32"/>
+          <w:lang w:val="en-GB" w:eastAsia="en-GB"/>
+        </w:rPr>
+      </w:pPr>
+      <w:r>
+        <w:rPr>
+          <w:rFonts w:ascii="Verdana" w:eastAsia="Times New Roman" w:hAnsi="Verdana" w:cs="Times New Roman"/>
+          <w:sz w:val="32"/>
+          <w:szCs w:val="32"/>
+          <w:lang w:val="en-GB" w:eastAsia="en-GB"/>
+        </w:rPr>
+        <w:t>EF Loading Mechanisms (Eager, Lazy, Explicit)</w:t>
+      </w:r>
+    </w:p>
+    <w:p>
+      <w:pPr>
+        <w:numPr>
+          <w:ilvl w:val="0"/>
+          <w:numId w:val="11"/>
+        </w:numPr>
+        <w:spacing w:before="100" w:beforeAutospacing="1" w:after="100" w:afterAutospacing="1" w:line="240" w:lineRule="auto"/>
+        <w:rPr>
+          <w:rFonts w:ascii="Verdana" w:eastAsia="Times New Roman" w:hAnsi="Verdana" w:cs="Times New Roman"/>
+          <w:sz w:val="32"/>
+          <w:szCs w:val="32"/>
+          <w:lang w:val="en-GB" w:eastAsia="en-GB"/>
+        </w:rPr>
+      </w:pPr>
+      <w:r>
+        <w:rPr>
+          <w:rFonts w:ascii="Verdana" w:eastAsia="Times New Roman" w:hAnsi="Verdana" w:cs="Times New Roman"/>
+          <w:sz w:val="32"/>
+          <w:szCs w:val="32"/>
+          <w:lang w:val="en-GB" w:eastAsia="en-GB"/>
+        </w:rPr>
+        <w:t>Migrations &amp; Databa</w:t>
+      </w:r>
       <w:bookmarkStart w:id="0" w:name="_GoBack"/>
       <w:bookmarkEnd w:id="0"/>
-    </w:p>
-    <w:p>
-      <w:pPr>
-        <w:spacing w:before="100" w:beforeAutospacing="1" w:after="100" w:afterAutospacing="1" w:line="240" w:lineRule="auto"/>
-        <w:outlineLvl w:val="2"/>
-        <w:rPr>
-          <w:rFonts w:ascii="Verdana" w:eastAsia="Times New Roman" w:hAnsi="Verdana" w:cs="Times New Roman"/>
-          <w:b/>
-          <w:bCs/>
-          <w:sz w:val="32"/>
-          <w:szCs w:val="32"/>
-          <w:lang w:val="en-GB" w:eastAsia="en-GB"/>
-        </w:rPr>
-      </w:pPr>
-      <w:r>
-        <w:rPr>
-          <w:rFonts w:ascii="Verdana" w:eastAsia="Times New Roman" w:hAnsi="Verdana" w:cs="Times New Roman"/>
-          <w:b/>
-          <w:bCs/>
-          <w:sz w:val="32"/>
-          <w:szCs w:val="32"/>
-          <w:lang w:val="en-GB" w:eastAsia="en-GB"/>
-        </w:rPr>
-        <w:t>Entity Framework Core (EF Core) in MVC</w:t>
-      </w:r>
-    </w:p>
-    <w:p>
-      <w:pPr>
-        <w:numPr>
-          <w:ilvl w:val="0"/>
-          <w:numId w:val="11"/>
-        </w:numPr>
-        <w:spacing w:before="100" w:beforeAutospacing="1" w:after="100" w:afterAutospacing="1" w:line="240" w:lineRule="auto"/>
-        <w:rPr>
-          <w:rFonts w:ascii="Verdana" w:eastAsia="Times New Roman" w:hAnsi="Verdana" w:cs="Times New Roman"/>
-          <w:sz w:val="32"/>
-          <w:szCs w:val="32"/>
-          <w:lang w:val="en-GB" w:eastAsia="en-GB"/>
-        </w:rPr>
-      </w:pPr>
-      <w:r>
-        <w:rPr>
-          <w:rFonts w:ascii="Verdana" w:eastAsia="Times New Roman" w:hAnsi="Verdana" w:cs="Times New Roman"/>
-          <w:sz w:val="32"/>
-          <w:szCs w:val="32"/>
-          <w:lang w:val="en-GB" w:eastAsia="en-GB"/>
-        </w:rPr>
-        <w:t>Database Context Configuration (AppSettings &amp; DI)</w:t>
-      </w:r>
-    </w:p>
-    <w:p>
-      <w:pPr>
-        <w:numPr>
-          <w:ilvl w:val="0"/>
-          <w:numId w:val="11"/>
-        </w:numPr>
-        <w:spacing w:before="100" w:beforeAutospacing="1" w:after="100" w:afterAutospacing="1" w:line="240" w:lineRule="auto"/>
-        <w:rPr>
-          <w:rFonts w:ascii="Verdana" w:eastAsia="Times New Roman" w:hAnsi="Verdana" w:cs="Times New Roman"/>
-          <w:sz w:val="32"/>
-          <w:szCs w:val="32"/>
-          <w:lang w:val="en-GB" w:eastAsia="en-GB"/>
-        </w:rPr>
-      </w:pPr>
-      <w:r>
-        <w:rPr>
-          <w:rFonts w:ascii="Verdana" w:eastAsia="Times New Roman" w:hAnsi="Verdana" w:cs="Times New Roman"/>
-          <w:sz w:val="32"/>
-          <w:szCs w:val="32"/>
-          <w:lang w:val="en-GB" w:eastAsia="en-GB"/>
-        </w:rPr>
-        <w:t>EF Loading Mechanisms (Eager, Lazy, Explicit)</w:t>
-      </w:r>
-    </w:p>
-    <w:p>
-      <w:pPr>
-        <w:numPr>
-          <w:ilvl w:val="0"/>
-          <w:numId w:val="11"/>
-        </w:numPr>
-        <w:spacing w:before="100" w:beforeAutospacing="1" w:after="100" w:afterAutospacing="1" w:line="240" w:lineRule="auto"/>
-        <w:rPr>
-          <w:rFonts w:ascii="Verdana" w:eastAsia="Times New Roman" w:hAnsi="Verdana" w:cs="Times New Roman"/>
-          <w:sz w:val="32"/>
-          <w:szCs w:val="32"/>
-          <w:lang w:val="en-GB" w:eastAsia="en-GB"/>
-        </w:rPr>
-      </w:pPr>
-      <w:r>
-        <w:rPr>
-          <w:rFonts w:ascii="Verdana" w:eastAsia="Times New Roman" w:hAnsi="Verdana" w:cs="Times New Roman"/>
-          <w:sz w:val="32"/>
-          <w:szCs w:val="32"/>
-          <w:lang w:val="en-GB" w:eastAsia="en-GB"/>
-        </w:rPr>
-        <w:t>Migrations &amp; Database Updates</w:t>
+      <w:r>
+        <w:rPr>
+          <w:rFonts w:ascii="Verdana" w:eastAsia="Times New Roman" w:hAnsi="Verdana" w:cs="Times New Roman"/>
+          <w:sz w:val="32"/>
+          <w:szCs w:val="32"/>
+          <w:lang w:val="en-GB" w:eastAsia="en-GB"/>
+        </w:rPr>
+        <w:t>se Updates</w:t>
       </w:r>
     </w:p>
     <w:p>
